--- a/3-t-tests-for-business-impact/3-evaluating-significant-substantive-significance.docx
+++ b/3-t-tests-for-business-impact/3-evaluating-significant-substantive-significance.docx
@@ -177,25 +177,9 @@
     </w:p>
     <w:p>
       <w:pPr>
-        <w:spacing w:after="0" w:line="240" w:lineRule="auto"/>
-        <w:rPr>
-          <w:rFonts w:eastAsia="Arial" w:cs="Arial"/>
-        </w:rPr>
-      </w:pPr>
-    </w:p>
-    <w:p>
-      <w:pPr>
-        <w:spacing w:after="0" w:line="240" w:lineRule="auto"/>
-        <w:rPr>
-          <w:rFonts w:eastAsia="Arial" w:cs="Arial"/>
-        </w:rPr>
-      </w:pPr>
-    </w:p>
-    <w:p>
-      <w:pPr>
         <w:pStyle w:val="ListParagraph"/>
         <w:numPr>
-          <w:ilvl w:val="0"/>
+          <w:ilvl w:val="1"/>
           <w:numId w:val="2"/>
         </w:numPr>
         <w:spacing w:after="0" w:line="240" w:lineRule="auto"/>
@@ -207,19 +191,16 @@
         <w:rPr>
           <w:rFonts w:eastAsia="Arial" w:cs="Arial"/>
         </w:rPr>
-        <w:t xml:space="preserve">Drill, do the same for the full finished basement. </w:t>
+        <w:t>Drill, do the same for the</w:t>
+      </w:r>
+      <w:r>
+        <w:rPr>
+          <w:rFonts w:eastAsia="Arial" w:cs="Arial"/>
+        </w:rPr>
+        <w:t xml:space="preserve"> full, finished basement. </w:t>
       </w:r>
       <w:bookmarkStart w:id="0" w:name="_GoBack"/>
       <w:bookmarkEnd w:id="0"/>
-    </w:p>
-    <w:p>
-      <w:pPr>
-        <w:spacing w:after="0" w:line="240" w:lineRule="auto"/>
-        <w:rPr>
-          <w:rFonts w:eastAsia="Arial" w:cs="Arial"/>
-          <w:color w:val="000000"/>
-        </w:rPr>
-      </w:pPr>
     </w:p>
     <w:p>
       <w:pPr>
